--- a/EXPLIQUER Structure de données.docx
+++ b/EXPLIQUER Structure de données.docx
@@ -1,6 +1,6 @@
 
 <file path=word/document.xml><?xml version="1.0" encoding="utf-8"?>
-<w:document xmlns:wpc="http://schemas.microsoft.com/office/word/2010/wordprocessingCanvas" xmlns:cx="http://schemas.microsoft.com/office/drawing/2014/chartex" xmlns:cx1="http://schemas.microsoft.com/office/drawing/2015/9/8/chartex" xmlns:cx2="http://schemas.microsoft.com/office/drawing/2015/10/21/chartex" xmlns:cx3="http://schemas.microsoft.com/office/drawing/2016/5/9/chartex" xmlns:cx4="http://schemas.microsoft.com/office/drawing/2016/5/10/chartex" xmlns:cx5="http://schemas.microsoft.com/office/drawing/2016/5/11/chartex" xmlns:cx6="http://schemas.microsoft.com/office/drawing/2016/5/12/chartex" xmlns:cx7="http://schemas.microsoft.com/office/drawing/2016/5/13/chartex" xmlns:cx8="http://schemas.microsoft.com/office/drawing/2016/5/14/chartex" xmlns:mc="http://schemas.openxmlformats.org/markup-compatibility/2006" xmlns:aink="http://schemas.microsoft.com/office/drawing/2016/ink" xmlns:am3d="http://schemas.microsoft.com/office/drawing/2017/model3d" xmlns:o="urn:schemas-microsoft-com:office:office" xmlns:r="http://schemas.openxmlformats.org/officeDocument/2006/relationships" xmlns:m="http://schemas.openxmlformats.org/officeDocument/2006/math" xmlns:v="urn:schemas-microsoft-com:vml" xmlns:wp14="http://schemas.microsoft.com/office/word/2010/wordprocessingDrawing" xmlns:wp="http://schemas.openxmlformats.org/drawingml/2006/wordprocessingDrawing" xmlns:w10="urn:schemas-microsoft-com:office:word" xmlns:w="http://schemas.openxmlformats.org/wordprocessingml/2006/main" xmlns:w14="http://schemas.microsoft.com/office/word/2010/wordml" xmlns:w15="http://schemas.microsoft.com/office/word/2012/wordml" xmlns:w16cex="http://schemas.microsoft.com/office/word/2018/wordml/cex" xmlns:w16cid="http://schemas.microsoft.com/office/word/2016/wordml/cid" xmlns:w16="http://schemas.microsoft.com/office/word/2018/wordml" xmlns:w16se="http://schemas.microsoft.com/office/word/2015/wordml/symex" xmlns:wpg="http://schemas.microsoft.com/office/word/2010/wordprocessingGroup" xmlns:wpi="http://schemas.microsoft.com/office/word/2010/wordprocessingInk" xmlns:wne="http://schemas.microsoft.com/office/word/2006/wordml" xmlns:wps="http://schemas.microsoft.com/office/word/2010/wordprocessingShape" mc:Ignorable="w14 w15 w16se w16cid w16 w16cex wp14">
+<w:document xmlns:wpc="http://schemas.microsoft.com/office/word/2010/wordprocessingCanvas" xmlns:mc="http://schemas.openxmlformats.org/markup-compatibility/2006" xmlns:o="urn:schemas-microsoft-com:office:office" xmlns:r="http://schemas.openxmlformats.org/officeDocument/2006/relationships" xmlns:m="http://schemas.openxmlformats.org/officeDocument/2006/math" xmlns:v="urn:schemas-microsoft-com:vml" xmlns:wp14="http://schemas.microsoft.com/office/word/2010/wordprocessingDrawing" xmlns:wp="http://schemas.openxmlformats.org/drawingml/2006/wordprocessingDrawing" xmlns:w10="urn:schemas-microsoft-com:office:word" xmlns:w="http://schemas.openxmlformats.org/wordprocessingml/2006/main" xmlns:w14="http://schemas.microsoft.com/office/word/2010/wordml" xmlns:w15="http://schemas.microsoft.com/office/word/2012/wordml" xmlns:wpg="http://schemas.microsoft.com/office/word/2010/wordprocessingGroup" xmlns:wpi="http://schemas.microsoft.com/office/word/2010/wordprocessingInk" xmlns:wne="http://schemas.microsoft.com/office/word/2006/wordml" xmlns:wps="http://schemas.microsoft.com/office/word/2010/wordprocessingShape" mc:Ignorable="w14 w15 wp14">
   <w:body>
     <w:p>
       <w:r>
@@ -153,13 +153,51 @@
     <w:p>
       <w:pPr>
         <w:spacing w:before="240"/>
-      </w:pPr>
-      <w:r>
         <w:rPr>
           <w:b/>
           <w:bCs/>
         </w:rPr>
+      </w:pPr>
+      <w:r>
+        <w:rPr>
+          <w:b/>
+          <w:bCs/>
+        </w:rPr>
         <w:t>Table de hachage et ses différentes implémentations</w:t>
+      </w:r>
+    </w:p>
+    <w:p>
+      <w:pPr>
+        <w:spacing w:before="240"/>
+      </w:pPr>
+      <w:r>
+        <w:t>P</w:t>
+      </w:r>
+      <w:r>
+        <w:t>our traduire les algorithmes qui manipulent des types de données dans un langage compréhensible pour l'ordinateur on dit qu'on implémente un algorithme.</w:t>
+      </w:r>
+      <w:r>
+        <w:t xml:space="preserve"> Il est </w:t>
+      </w:r>
+      <w:r>
+        <w:t>donc aussi nécessaire d'implémenter les types de données comme les listes, les piles ou les files afin qu'ils soient utilisables par les ordinateurs.</w:t>
+      </w:r>
+      <w:r>
+        <w:t xml:space="preserve"> C</w:t>
+      </w:r>
+      <w:r>
+        <w:t>e sont des types abstraits de données</w:t>
+      </w:r>
+      <w:r>
+        <w:t xml:space="preserve">. </w:t>
+      </w:r>
+      <w:r>
+        <w:t>L'implém</w:t>
+      </w:r>
+      <w:bookmarkStart w:id="0" w:name="_GoBack"/>
+      <w:bookmarkEnd w:id="0"/>
+      <w:r>
+        <w:t>entation d'un type de données dépend du langage de programmation.</w:t>
       </w:r>
     </w:p>
     <w:p>
@@ -216,13 +254,7 @@
         <w:rPr>
           <w:rFonts w:ascii="Calibri" w:hAnsi="Calibri" w:cs="Calibri"/>
         </w:rPr>
-        <w:t>Ce</w:t>
-      </w:r>
-      <w:r>
-        <w:rPr>
-          <w:rFonts w:ascii="Calibri" w:hAnsi="Calibri" w:cs="Calibri"/>
-        </w:rPr>
-        <w:t xml:space="preserve"> sont des tableaux. On y stocke des données à un emplacement déterminé par une fonction de hachage</w:t>
+        <w:t>Ce sont des tableaux. On y stocke des données à un emplacement déterminé par une fonction de hachage</w:t>
       </w:r>
     </w:p>
     <w:p>
@@ -270,7 +302,23 @@
           <w:rFonts w:ascii="Calibri" w:eastAsia="Times New Roman" w:hAnsi="Calibri" w:cs="Calibri"/>
           <w:lang w:eastAsia="fr-FR"/>
         </w:rPr>
-        <w:t>=&gt; le principe : écrire une fonction qui prend en entrée une chaîne de caractères, fait des calculs avec, puis retourne en sortie un numéro correspondant  à cette chaîne = l'indice de la case dans le tableau</w:t>
+        <w:t xml:space="preserve">=&gt; </w:t>
+      </w:r>
+      <w:proofErr w:type="gramStart"/>
+      <w:r>
+        <w:rPr>
+          <w:rFonts w:ascii="Calibri" w:eastAsia="Times New Roman" w:hAnsi="Calibri" w:cs="Calibri"/>
+          <w:lang w:eastAsia="fr-FR"/>
+        </w:rPr>
+        <w:t>le</w:t>
+      </w:r>
+      <w:proofErr w:type="gramEnd"/>
+      <w:r>
+        <w:rPr>
+          <w:rFonts w:ascii="Calibri" w:eastAsia="Times New Roman" w:hAnsi="Calibri" w:cs="Calibri"/>
+          <w:lang w:eastAsia="fr-FR"/>
+        </w:rPr>
+        <w:t xml:space="preserve"> principe : écrire une fonction qui prend en entrée une chaîne de caractères, fait des calculs avec, puis retourne en sortie un numéro correspondant  à cette chaîne = l'indice de la case dans le tableau</w:t>
       </w:r>
     </w:p>
     <w:p>
@@ -539,7 +587,14 @@
         <w:rPr>
           <w:rFonts w:ascii="Calibri" w:hAnsi="Calibri" w:cs="Calibri"/>
         </w:rPr>
-        <w:t>La liste est une structure à laquelle il est très facile d'ajouter ou d'enlever (par filtrage, par exemple) des éléments. Il est bon de l'utiliser quand vous n'avez aucune idée du nombre exact d'éléments que vous allez manipuler. La seule méthode d'accès est le parcours de tous les éléments (ou du moins, ceux du début de la liste, on peut arrêter le parcours en cours de route)</w:t>
+        <w:t xml:space="preserve">La liste est une structure à laquelle il est très facile d'ajouter ou d'enlever (par filtrage, par exemple) des éléments. Il est bon de l'utiliser quand vous n'avez aucune idée du nombre exact d'éléments que vous allez manipuler. La seule méthode d'accès est le parcours de tous </w:t>
+      </w:r>
+      <w:r>
+        <w:rPr>
+          <w:rFonts w:ascii="Calibri" w:hAnsi="Calibri" w:cs="Calibri"/>
+        </w:rPr>
+        <w:lastRenderedPageBreak/>
+        <w:t>les éléments (ou du moins, ceux du début de la liste, on peut arrêter le parcours en cours de route)</w:t>
       </w:r>
     </w:p>
     <w:p>
@@ -570,7 +625,6 @@
           <w:iCs/>
           <w:lang w:eastAsia="fr-FR"/>
         </w:rPr>
-        <w:lastRenderedPageBreak/>
         <w:t>Tableau</w:t>
       </w:r>
       <w:r>
@@ -578,7 +632,14 @@
           <w:rFonts w:ascii="Calibri" w:eastAsia="Times New Roman" w:hAnsi="Calibri" w:cs="Calibri"/>
           <w:lang w:eastAsia="fr-FR"/>
         </w:rPr>
-        <w:t xml:space="preserve">  : stocke des éléments du même type (homogènes) ensemble</w:t>
+        <w:t xml:space="preserve"> </w:t>
+      </w:r>
+      <w:r>
+        <w:rPr>
+          <w:rFonts w:ascii="Calibri" w:eastAsia="Times New Roman" w:hAnsi="Calibri" w:cs="Calibri"/>
+          <w:lang w:eastAsia="fr-FR"/>
+        </w:rPr>
+        <w:t>: stocke des éléments du même type (homogènes) ensemble</w:t>
       </w:r>
       <w:r>
         <w:rPr>
@@ -804,39 +865,87 @@
           <w:rFonts w:ascii="Calibri" w:eastAsia="Times New Roman" w:hAnsi="Calibri" w:cs="Calibri"/>
           <w:lang w:eastAsia="fr-FR"/>
         </w:rPr>
-        <w:t>=&gt; on ne peut pas ajouter, enlever, rechercher d'éléments dans un tuple</w:t>
-      </w:r>
-    </w:p>
-    <w:p>
-      <w:pPr>
-        <w:spacing w:after="0" w:line="240" w:lineRule="auto"/>
-        <w:rPr>
-          <w:rFonts w:ascii="Calibri" w:eastAsia="Times New Roman" w:hAnsi="Calibri" w:cs="Calibri"/>
-          <w:lang w:eastAsia="fr-FR"/>
-        </w:rPr>
-      </w:pPr>
-      <w:r>
-        <w:rPr>
-          <w:rFonts w:ascii="Calibri" w:eastAsia="Times New Roman" w:hAnsi="Calibri" w:cs="Calibri"/>
-          <w:lang w:eastAsia="fr-FR"/>
-        </w:rPr>
-        <w:t>=&gt; il n'y a pas de méthodes index</w:t>
-      </w:r>
-    </w:p>
-    <w:p>
-      <w:pPr>
-        <w:spacing w:after="0" w:line="240" w:lineRule="auto"/>
-        <w:rPr>
-          <w:rFonts w:ascii="Calibri" w:eastAsia="Times New Roman" w:hAnsi="Calibri" w:cs="Calibri"/>
-          <w:lang w:eastAsia="fr-FR"/>
-        </w:rPr>
-      </w:pPr>
-      <w:r>
-        <w:rPr>
-          <w:rFonts w:ascii="Calibri" w:eastAsia="Times New Roman" w:hAnsi="Calibri" w:cs="Calibri"/>
-          <w:lang w:eastAsia="fr-FR"/>
-        </w:rPr>
-        <w:t xml:space="preserve">=&gt; on peut toutefois utiliser </w:t>
+        <w:t xml:space="preserve">=&gt; </w:t>
+      </w:r>
+      <w:proofErr w:type="gramStart"/>
+      <w:r>
+        <w:rPr>
+          <w:rFonts w:ascii="Calibri" w:eastAsia="Times New Roman" w:hAnsi="Calibri" w:cs="Calibri"/>
+          <w:lang w:eastAsia="fr-FR"/>
+        </w:rPr>
+        <w:t>on</w:t>
+      </w:r>
+      <w:proofErr w:type="gramEnd"/>
+      <w:r>
+        <w:rPr>
+          <w:rFonts w:ascii="Calibri" w:eastAsia="Times New Roman" w:hAnsi="Calibri" w:cs="Calibri"/>
+          <w:lang w:eastAsia="fr-FR"/>
+        </w:rPr>
+        <w:t xml:space="preserve"> ne peut pas ajouter, enlever, rechercher d'éléments dans un tuple</w:t>
+      </w:r>
+    </w:p>
+    <w:p>
+      <w:pPr>
+        <w:spacing w:after="0" w:line="240" w:lineRule="auto"/>
+        <w:rPr>
+          <w:rFonts w:ascii="Calibri" w:eastAsia="Times New Roman" w:hAnsi="Calibri" w:cs="Calibri"/>
+          <w:lang w:eastAsia="fr-FR"/>
+        </w:rPr>
+      </w:pPr>
+      <w:r>
+        <w:rPr>
+          <w:rFonts w:ascii="Calibri" w:eastAsia="Times New Roman" w:hAnsi="Calibri" w:cs="Calibri"/>
+          <w:lang w:eastAsia="fr-FR"/>
+        </w:rPr>
+        <w:t xml:space="preserve">=&gt; </w:t>
+      </w:r>
+      <w:proofErr w:type="gramStart"/>
+      <w:r>
+        <w:rPr>
+          <w:rFonts w:ascii="Calibri" w:eastAsia="Times New Roman" w:hAnsi="Calibri" w:cs="Calibri"/>
+          <w:lang w:eastAsia="fr-FR"/>
+        </w:rPr>
+        <w:t>il</w:t>
+      </w:r>
+      <w:proofErr w:type="gramEnd"/>
+      <w:r>
+        <w:rPr>
+          <w:rFonts w:ascii="Calibri" w:eastAsia="Times New Roman" w:hAnsi="Calibri" w:cs="Calibri"/>
+          <w:lang w:eastAsia="fr-FR"/>
+        </w:rPr>
+        <w:t xml:space="preserve"> n'y a pas de méthodes index</w:t>
+      </w:r>
+    </w:p>
+    <w:p>
+      <w:pPr>
+        <w:spacing w:after="0" w:line="240" w:lineRule="auto"/>
+        <w:rPr>
+          <w:rFonts w:ascii="Calibri" w:eastAsia="Times New Roman" w:hAnsi="Calibri" w:cs="Calibri"/>
+          <w:lang w:eastAsia="fr-FR"/>
+        </w:rPr>
+      </w:pPr>
+      <w:r>
+        <w:rPr>
+          <w:rFonts w:ascii="Calibri" w:eastAsia="Times New Roman" w:hAnsi="Calibri" w:cs="Calibri"/>
+          <w:lang w:eastAsia="fr-FR"/>
+        </w:rPr>
+        <w:t xml:space="preserve">=&gt; </w:t>
+      </w:r>
+      <w:proofErr w:type="gramStart"/>
+      <w:r>
+        <w:rPr>
+          <w:rFonts w:ascii="Calibri" w:eastAsia="Times New Roman" w:hAnsi="Calibri" w:cs="Calibri"/>
+          <w:lang w:eastAsia="fr-FR"/>
+        </w:rPr>
+        <w:t>on</w:t>
+      </w:r>
+      <w:proofErr w:type="gramEnd"/>
+      <w:r>
+        <w:rPr>
+          <w:rFonts w:ascii="Calibri" w:eastAsia="Times New Roman" w:hAnsi="Calibri" w:cs="Calibri"/>
+          <w:lang w:eastAsia="fr-FR"/>
+        </w:rPr>
+        <w:t xml:space="preserve"> peut toutefois utiliser </w:t>
       </w:r>
       <w:r>
         <w:rPr>
@@ -868,7 +977,23 @@
           <w:rFonts w:ascii="Calibri" w:eastAsia="Times New Roman" w:hAnsi="Calibri" w:cs="Calibri"/>
           <w:lang w:eastAsia="fr-FR"/>
         </w:rPr>
-        <w:t>=&gt; plus rapides que les listes</w:t>
+        <w:t xml:space="preserve">=&gt; </w:t>
+      </w:r>
+      <w:proofErr w:type="gramStart"/>
+      <w:r>
+        <w:rPr>
+          <w:rFonts w:ascii="Calibri" w:eastAsia="Times New Roman" w:hAnsi="Calibri" w:cs="Calibri"/>
+          <w:lang w:eastAsia="fr-FR"/>
+        </w:rPr>
+        <w:t>plus</w:t>
+      </w:r>
+      <w:proofErr w:type="gramEnd"/>
+      <w:r>
+        <w:rPr>
+          <w:rFonts w:ascii="Calibri" w:eastAsia="Times New Roman" w:hAnsi="Calibri" w:cs="Calibri"/>
+          <w:lang w:eastAsia="fr-FR"/>
+        </w:rPr>
+        <w:t xml:space="preserve"> rapides que les listes</w:t>
       </w:r>
     </w:p>
     <w:p>
@@ -1097,13 +1222,7 @@
         <w:rPr>
           <w:rFonts w:ascii="Calibri" w:hAnsi="Calibri" w:cs="Calibri"/>
         </w:rPr>
-        <w:t>L</w:t>
-      </w:r>
-      <w:r>
-        <w:rPr>
-          <w:rFonts w:ascii="Calibri" w:hAnsi="Calibri" w:cs="Calibri"/>
-        </w:rPr>
-        <w:t>e principe est de stocker des données au fur et à mesure les unes au-dessus des autres pour pouvoir les récupérer plus tard.</w:t>
+        <w:t>Le principe est de stocker des données au fur et à mesure les unes au-dessus des autres pour pouvoir les récupérer plus tard.</w:t>
       </w:r>
     </w:p>
     <w:p>
@@ -1194,6 +1313,7 @@
           <w:rFonts w:ascii="Calibri" w:eastAsia="Times New Roman" w:hAnsi="Calibri" w:cs="Calibri"/>
           <w:lang w:eastAsia="fr-FR"/>
         </w:rPr>
+        <w:lastRenderedPageBreak/>
         <w:t>E</w:t>
       </w:r>
       <w:r>
@@ -1223,7 +1343,6 @@
           <w:iCs/>
           <w:lang w:eastAsia="fr-FR"/>
         </w:rPr>
-        <w:lastRenderedPageBreak/>
         <w:t>File d'attente circulaire</w:t>
       </w:r>
       <w:r>
@@ -1231,7 +1350,15 @@
           <w:rFonts w:ascii="Calibri" w:eastAsia="Times New Roman" w:hAnsi="Calibri" w:cs="Calibri"/>
           <w:lang w:eastAsia="fr-FR"/>
         </w:rPr>
-        <w:t xml:space="preserve"> : l'avantage de cette structure est qu'elle réduit le gaspillage d'espace en cas d'implémentation de tableau car l'insertion du (n+1)</w:t>
+        <w:t xml:space="preserve"> : l'avantage de cette structure est qu'elle réduit le gaspillage d'espace en cas d'implémentation de tableau car l'insertion du (n+1</w:t>
+      </w:r>
+      <w:proofErr w:type="gramStart"/>
+      <w:r>
+        <w:rPr>
+          <w:rFonts w:ascii="Calibri" w:eastAsia="Times New Roman" w:hAnsi="Calibri" w:cs="Calibri"/>
+          <w:lang w:eastAsia="fr-FR"/>
+        </w:rPr>
+        <w:t>)</w:t>
       </w:r>
       <w:proofErr w:type="spellStart"/>
       <w:r>
@@ -1242,6 +1369,7 @@
         <w:t>ème</w:t>
       </w:r>
       <w:proofErr w:type="spellEnd"/>
+      <w:proofErr w:type="gramEnd"/>
       <w:r>
         <w:rPr>
           <w:rFonts w:ascii="Calibri" w:eastAsia="Times New Roman" w:hAnsi="Calibri" w:cs="Calibri"/>
@@ -1268,10 +1396,35 @@
         <w:t>Dèque</w:t>
       </w:r>
       <w:proofErr w:type="spellEnd"/>
-    </w:p>
-    <w:p>
-      <w:r>
-        <w:t>xx</w:t>
+      <w:r>
+        <w:t xml:space="preserve"> (</w:t>
+      </w:r>
+      <w:proofErr w:type="spellStart"/>
+      <w:r>
+        <w:t>doubly</w:t>
+      </w:r>
+      <w:proofErr w:type="spellEnd"/>
+      <w:r>
+        <w:t xml:space="preserve"> </w:t>
+      </w:r>
+      <w:proofErr w:type="spellStart"/>
+      <w:r>
+        <w:t>ended</w:t>
+      </w:r>
+      <w:proofErr w:type="spellEnd"/>
+      <w:r>
+        <w:t xml:space="preserve"> queue)</w:t>
+      </w:r>
+    </w:p>
+    <w:p>
+      <w:r>
+        <w:t>C’est un c</w:t>
+      </w:r>
+      <w:r>
+        <w:t>onteneur se comportant comme une liste avec des ajouts et retraits rapides à chaque extrémité</w:t>
+      </w:r>
+      <w:r>
+        <w:t xml:space="preserve">. </w:t>
       </w:r>
     </w:p>
     <w:p/>
@@ -1286,7 +1439,7 @@
 </file>
 
 <file path=word/numbering.xml><?xml version="1.0" encoding="utf-8"?>
-<w:numbering xmlns:wpc="http://schemas.microsoft.com/office/word/2010/wordprocessingCanvas" xmlns:cx="http://schemas.microsoft.com/office/drawing/2014/chartex" xmlns:cx1="http://schemas.microsoft.com/office/drawing/2015/9/8/chartex" xmlns:cx2="http://schemas.microsoft.com/office/drawing/2015/10/21/chartex" xmlns:cx3="http://schemas.microsoft.com/office/drawing/2016/5/9/chartex" xmlns:cx4="http://schemas.microsoft.com/office/drawing/2016/5/10/chartex" xmlns:cx5="http://schemas.microsoft.com/office/drawing/2016/5/11/chartex" xmlns:cx6="http://schemas.microsoft.com/office/drawing/2016/5/12/chartex" xmlns:cx7="http://schemas.microsoft.com/office/drawing/2016/5/13/chartex" xmlns:cx8="http://schemas.microsoft.com/office/drawing/2016/5/14/chartex" xmlns:mc="http://schemas.openxmlformats.org/markup-compatibility/2006" xmlns:aink="http://schemas.microsoft.com/office/drawing/2016/ink" xmlns:am3d="http://schemas.microsoft.com/office/drawing/2017/model3d" xmlns:o="urn:schemas-microsoft-com:office:office" xmlns:r="http://schemas.openxmlformats.org/officeDocument/2006/relationships" xmlns:m="http://schemas.openxmlformats.org/officeDocument/2006/math" xmlns:v="urn:schemas-microsoft-com:vml" xmlns:wp14="http://schemas.microsoft.com/office/word/2010/wordprocessingDrawing" xmlns:wp="http://schemas.openxmlformats.org/drawingml/2006/wordprocessingDrawing" xmlns:w10="urn:schemas-microsoft-com:office:word" xmlns:w="http://schemas.openxmlformats.org/wordprocessingml/2006/main" xmlns:w14="http://schemas.microsoft.com/office/word/2010/wordml" xmlns:w15="http://schemas.microsoft.com/office/word/2012/wordml" xmlns:w16cex="http://schemas.microsoft.com/office/word/2018/wordml/cex" xmlns:w16cid="http://schemas.microsoft.com/office/word/2016/wordml/cid" xmlns:w16="http://schemas.microsoft.com/office/word/2018/wordml" xmlns:w16se="http://schemas.microsoft.com/office/word/2015/wordml/symex" xmlns:wpg="http://schemas.microsoft.com/office/word/2010/wordprocessingGroup" xmlns:wpi="http://schemas.microsoft.com/office/word/2010/wordprocessingInk" xmlns:wne="http://schemas.microsoft.com/office/word/2006/wordml" xmlns:wps="http://schemas.microsoft.com/office/word/2010/wordprocessingShape" mc:Ignorable="w14 w15 w16se w16cid w16 w16cex wp14">
+<w:numbering xmlns:wpc="http://schemas.microsoft.com/office/word/2010/wordprocessingCanvas" xmlns:mc="http://schemas.openxmlformats.org/markup-compatibility/2006" xmlns:o="urn:schemas-microsoft-com:office:office" xmlns:r="http://schemas.openxmlformats.org/officeDocument/2006/relationships" xmlns:m="http://schemas.openxmlformats.org/officeDocument/2006/math" xmlns:v="urn:schemas-microsoft-com:vml" xmlns:wp14="http://schemas.microsoft.com/office/word/2010/wordprocessingDrawing" xmlns:wp="http://schemas.openxmlformats.org/drawingml/2006/wordprocessingDrawing" xmlns:w10="urn:schemas-microsoft-com:office:word" xmlns:w="http://schemas.openxmlformats.org/wordprocessingml/2006/main" xmlns:w14="http://schemas.microsoft.com/office/word/2010/wordml" xmlns:w15="http://schemas.microsoft.com/office/word/2012/wordml" xmlns:wpg="http://schemas.microsoft.com/office/word/2010/wordprocessingGroup" xmlns:wpi="http://schemas.microsoft.com/office/word/2010/wordprocessingInk" xmlns:wne="http://schemas.microsoft.com/office/word/2006/wordml" xmlns:wps="http://schemas.microsoft.com/office/word/2010/wordprocessingShape" mc:Ignorable="w14 w15 wp14">
   <w:abstractNum w:abstractNumId="0" w15:restartNumberingAfterBreak="0">
     <w:nsid w:val="19AA4359"/>
     <w:multiLevelType w:val="hybridMultilevel"/>
@@ -2059,7 +2212,7 @@
 </file>
 
 <file path=word/styles.xml><?xml version="1.0" encoding="utf-8"?>
-<w:styles xmlns:mc="http://schemas.openxmlformats.org/markup-compatibility/2006" xmlns:r="http://schemas.openxmlformats.org/officeDocument/2006/relationships" xmlns:w="http://schemas.openxmlformats.org/wordprocessingml/2006/main" xmlns:w14="http://schemas.microsoft.com/office/word/2010/wordml" xmlns:w15="http://schemas.microsoft.com/office/word/2012/wordml" xmlns:w16cex="http://schemas.microsoft.com/office/word/2018/wordml/cex" xmlns:w16cid="http://schemas.microsoft.com/office/word/2016/wordml/cid" xmlns:w16="http://schemas.microsoft.com/office/word/2018/wordml" xmlns:w16se="http://schemas.microsoft.com/office/word/2015/wordml/symex" mc:Ignorable="w14 w15 w16se w16cid w16 w16cex">
+<w:styles xmlns:mc="http://schemas.openxmlformats.org/markup-compatibility/2006" xmlns:r="http://schemas.openxmlformats.org/officeDocument/2006/relationships" xmlns:w="http://schemas.openxmlformats.org/wordprocessingml/2006/main" xmlns:w14="http://schemas.microsoft.com/office/word/2010/wordml" xmlns:w15="http://schemas.microsoft.com/office/word/2012/wordml" mc:Ignorable="w14 w15">
   <w:docDefaults>
     <w:rPrDefault>
       <w:rPr>
@@ -2075,7 +2228,7 @@
       </w:pPr>
     </w:pPrDefault>
   </w:docDefaults>
-  <w:latentStyles w:defLockedState="0" w:defUIPriority="99" w:defSemiHidden="0" w:defUnhideWhenUsed="0" w:defQFormat="0" w:count="376">
+  <w:latentStyles w:defLockedState="0" w:defUIPriority="99" w:defSemiHidden="0" w:defUnhideWhenUsed="0" w:defQFormat="0" w:count="371">
     <w:lsdException w:name="Normal" w:uiPriority="0" w:qFormat="1"/>
     <w:lsdException w:name="heading 1" w:uiPriority="9" w:qFormat="1"/>
     <w:lsdException w:name="heading 2" w:semiHidden="1" w:uiPriority="9" w:unhideWhenUsed="1" w:qFormat="1"/>
@@ -2447,11 +2600,6 @@
     <w:lsdException w:name="List Table 5 Dark Accent 6" w:uiPriority="50"/>
     <w:lsdException w:name="List Table 6 Colorful Accent 6" w:uiPriority="51"/>
     <w:lsdException w:name="List Table 7 Colorful Accent 6" w:uiPriority="52"/>
-    <w:lsdException w:name="Mention" w:semiHidden="1" w:unhideWhenUsed="1"/>
-    <w:lsdException w:name="Smart Hyperlink" w:semiHidden="1" w:unhideWhenUsed="1"/>
-    <w:lsdException w:name="Hashtag" w:semiHidden="1" w:unhideWhenUsed="1"/>
-    <w:lsdException w:name="Unresolved Mention" w:semiHidden="1" w:unhideWhenUsed="1"/>
-    <w:lsdException w:name="Smart Link" w:semiHidden="1" w:unhideWhenUsed="1"/>
   </w:latentStyles>
   <w:style w:type="paragraph" w:default="1" w:styleId="Normal">
     <w:name w:val="Normal"/>
